--- a/BD - ProyectoTransversal/BaseDeDatos.docx
+++ b/BD - ProyectoTransversal/BaseDeDatos.docx
@@ -171,12 +171,64 @@
       </w:r>
     </w:p>
     <w:p>
+      <w:r>
+        <w:t>VISTA DISEÑADOR</w:t>
+      </w:r>
+    </w:p>
+    <w:p>
       <w:pPr>
         <w:rPr>
           <w:u w:val="single"/>
         </w:rPr>
       </w:pPr>
       <w:r>
+        <w:drawing>
+          <wp:inline distT="0" distB="0" distL="0" distR="0" wp14:anchorId="154AC795" wp14:editId="19DA5F6A">
+            <wp:extent cx="5731510" cy="2286000"/>
+            <wp:effectExtent l="0" t="0" r="2540" b="0"/>
+            <wp:docPr id="7" name="Imagen 7"/>
+            <wp:cNvGraphicFramePr>
+              <a:graphicFrameLocks xmlns:a="http://schemas.openxmlformats.org/drawingml/2006/main" noChangeAspect="1"/>
+            </wp:cNvGraphicFramePr>
+            <a:graphic xmlns:a="http://schemas.openxmlformats.org/drawingml/2006/main">
+              <a:graphicData uri="http://schemas.openxmlformats.org/drawingml/2006/picture">
+                <pic:pic xmlns:pic="http://schemas.openxmlformats.org/drawingml/2006/picture">
+                  <pic:nvPicPr>
+                    <pic:cNvPr id="1" name=""/>
+                    <pic:cNvPicPr/>
+                  </pic:nvPicPr>
+                  <pic:blipFill>
+                    <a:blip r:embed="rId8"/>
+                    <a:stretch>
+                      <a:fillRect/>
+                    </a:stretch>
+                  </pic:blipFill>
+                  <pic:spPr>
+                    <a:xfrm>
+                      <a:off x="0" y="0"/>
+                      <a:ext cx="5731510" cy="2286000"/>
+                    </a:xfrm>
+                    <a:prstGeom prst="rect">
+                      <a:avLst/>
+                    </a:prstGeom>
+                  </pic:spPr>
+                </pic:pic>
+              </a:graphicData>
+            </a:graphic>
+          </wp:inline>
+        </w:drawing>
+      </w:r>
+    </w:p>
+    <w:p>
+      <w:pPr>
+        <w:rPr>
+          <w:u w:val="single"/>
+        </w:rPr>
+      </w:pPr>
+      <w:r>
+        <w:rPr>
+          <w:noProof/>
+        </w:rPr>
         <w:lastRenderedPageBreak/>
         <w:drawing>
           <wp:inline distT="0" distB="0" distL="0" distR="0" wp14:anchorId="45A2967D" wp14:editId="10FB2C0A">
@@ -194,7 +246,7 @@
                     <pic:cNvPicPr/>
                   </pic:nvPicPr>
                   <pic:blipFill>
-                    <a:blip r:embed="rId8"/>
+                    <a:blip r:embed="rId9"/>
                     <a:stretch>
                       <a:fillRect/>
                     </a:stretch>
@@ -232,21 +284,7 @@
         <w:rPr>
           <w:lang w:val="es-AR"/>
         </w:rPr>
-        <w:t>‘</w:t>
-      </w:r>
-      <w:proofErr w:type="spellStart"/>
-      <w:r>
-        <w:rPr>
-          <w:lang w:val="es-AR"/>
-        </w:rPr>
-        <w:t>Unique</w:t>
-      </w:r>
-      <w:proofErr w:type="spellEnd"/>
-      <w:r>
-        <w:rPr>
-          <w:lang w:val="es-AR"/>
-        </w:rPr>
-        <w:t>’</w:t>
+        <w:t>‘Unique’</w:t>
       </w:r>
     </w:p>
     <w:p>
@@ -256,6 +294,9 @@
         </w:rPr>
       </w:pPr>
       <w:r>
+        <w:rPr>
+          <w:noProof/>
+        </w:rPr>
         <w:drawing>
           <wp:inline distT="0" distB="0" distL="0" distR="0" wp14:anchorId="4E61AD8E" wp14:editId="7D4B3D3D">
             <wp:extent cx="5731510" cy="1324610"/>
@@ -272,7 +313,7 @@
                     <pic:cNvPicPr/>
                   </pic:nvPicPr>
                   <pic:blipFill>
-                    <a:blip r:embed="rId9"/>
+                    <a:blip r:embed="rId10"/>
                     <a:stretch>
                       <a:fillRect/>
                     </a:stretch>
